--- a/game_reviews/translations/divine-showdown (Version 1).docx
+++ b/game_reviews/translations/divine-showdown (Version 1).docx
@@ -8,18 +8,6 @@
       </w:pPr>
       <w:r>
         <w:t>Play Divine Showdown Free - Exciting Features &amp; High Jackpot</w:t>
-      </w:r>
-    </w:p>
-    <w:p>
-      <w:r/>
-      <w:r>
-        <w:rPr>
-          <w:b/>
-        </w:rPr>
-        <w:t>Meta description</w:t>
-      </w:r>
-      <w:r>
-        <w:t>: Looking to play Divine Showdown? Read our review of this exciting game featuring special features, a high jackpot, and developed by Play 'N Go. Play for free.</w:t>
       </w:r>
     </w:p>
     <w:p>
@@ -379,9 +367,18 @@
       <w:r/>
       <w:r>
         <w:rPr>
+          <w:b/>
+        </w:rPr>
+        <w:t>Play Divine Showdown Free - Exciting Features &amp; High Jackpot</w:t>
+      </w:r>
+    </w:p>
+    <w:p>
+      <w:r/>
+      <w:r>
+        <w:rPr>
           <w:i/>
         </w:rPr>
-        <w:t>Prompt for DALLE: Create a cartoon-style feature image for the online slot game "Divine Showdown" that features a happy Maya warrior wearing glasses. The image should capture the divine powers and epic background of the game, incorporating the four deities in an exciting and engaging way. Use bright, bold colors to capture the attention of potential players and showcase the game's excitement. Be sure to include the game's title and the Play 'N Go logo to effectively promote the game.</w:t>
+        <w:t>Looking to play Divine Showdown? Read our review of this exciting game featuring special features, a high jackpot, and developed by Play 'N Go. Play for free.</w:t>
       </w:r>
     </w:p>
     <w:sectPr>

--- a/game_reviews/translations/divine-showdown (Version 1).docx
+++ b/game_reviews/translations/divine-showdown (Version 1).docx
@@ -8,6 +8,18 @@
       </w:pPr>
       <w:r>
         <w:t>Play Divine Showdown Free - Exciting Features &amp; High Jackpot</w:t>
+      </w:r>
+    </w:p>
+    <w:p>
+      <w:r/>
+      <w:r>
+        <w:rPr>
+          <w:b/>
+        </w:rPr>
+        <w:t>Meta description</w:t>
+      </w:r>
+      <w:r>
+        <w:t>: Looking to play Divine Showdown? Read our review of this exciting game featuring special features, a high jackpot, and developed by Play 'N Go. Play for free.</w:t>
       </w:r>
     </w:p>
     <w:p>
@@ -367,18 +379,9 @@
       <w:r/>
       <w:r>
         <w:rPr>
-          <w:b/>
-        </w:rPr>
-        <w:t>Play Divine Showdown Free - Exciting Features &amp; High Jackpot</w:t>
-      </w:r>
-    </w:p>
-    <w:p>
-      <w:r/>
-      <w:r>
-        <w:rPr>
           <w:i/>
         </w:rPr>
-        <w:t>Looking to play Divine Showdown? Read our review of this exciting game featuring special features, a high jackpot, and developed by Play 'N Go. Play for free.</w:t>
+        <w:t>Prompt for DALLE: Create a cartoon-style feature image for the online slot game "Divine Showdown" that features a happy Maya warrior wearing glasses. The image should capture the divine powers and epic background of the game, incorporating the four deities in an exciting and engaging way. Use bright, bold colors to capture the attention of potential players and showcase the game's excitement. Be sure to include the game's title and the Play 'N Go logo to effectively promote the game.</w:t>
       </w:r>
     </w:p>
     <w:sectPr>

--- a/game_reviews/translations/divine-showdown (Version 1).docx
+++ b/game_reviews/translations/divine-showdown (Version 1).docx
@@ -7,7 +7,7 @@
         <w:pStyle w:val="Heading1"/>
       </w:pPr>
       <w:r>
-        <w:t>Play Divine Showdown Free - Exciting Features &amp; High Jackpot</w:t>
+        <w:t>Play Divine Showdown for Free - Exciting Special Features!</w:t>
       </w:r>
     </w:p>
     <w:p>
@@ -297,7 +297,7 @@
       </w:pPr>
       <w:r/>
       <w:r>
-        <w:t>Exciting special features that boost winnings</w:t>
+        <w:t>Exciting special features</w:t>
       </w:r>
     </w:p>
     <w:p>
@@ -308,7 +308,7 @@
       </w:pPr>
       <w:r/>
       <w:r>
-        <w:t>Maximum prize of €50,000</w:t>
+        <w:t>High maximum prize</w:t>
       </w:r>
     </w:p>
     <w:p>
@@ -319,7 +319,7 @@
       </w:pPr>
       <w:r/>
       <w:r>
-        <w:t>High-quality graphics and animations</w:t>
+        <w:t>Variable RTP percentage</w:t>
       </w:r>
     </w:p>
     <w:p>
@@ -330,7 +330,7 @@
       </w:pPr>
       <w:r/>
       <w:r>
-        <w:t>Developed by a reputable game developer</w:t>
+        <w:t>Developed by reputable company</w:t>
       </w:r>
     </w:p>
     <w:p>
@@ -349,7 +349,7 @@
       </w:pPr>
       <w:r/>
       <w:r>
-        <w:t>High volatility may not appeal to some players</w:t>
+        <w:t>High volatility</w:t>
       </w:r>
     </w:p>
     <w:p>
@@ -360,7 +360,7 @@
       </w:pPr>
       <w:r/>
       <w:r>
-        <w:t>Variable RTP may not be ideal for all players</w:t>
+        <w:t>Betting range may not suit all players</w:t>
       </w:r>
     </w:p>
     <w:p>
@@ -369,7 +369,7 @@
         <w:rPr>
           <w:b/>
         </w:rPr>
-        <w:t>Play Divine Showdown Free - Exciting Features &amp; High Jackpot</w:t>
+        <w:t>Play Divine Showdown for Free - Exciting Special Features!</w:t>
       </w:r>
     </w:p>
     <w:p>
@@ -378,7 +378,7 @@
         <w:rPr>
           <w:i/>
         </w:rPr>
-        <w:t>Looking to play Divine Showdown? Read our review of this exciting game featuring special features, a high jackpot, and developed by Play 'N Go. Play for free.</w:t>
+        <w:t>Read our review of Divine Showdown, a slot game with exciting special features. Play for free!</w:t>
       </w:r>
     </w:p>
     <w:sectPr>
